--- a/kp/714/2.docx
+++ b/kp/714/2.docx
@@ -304,6 +304,7 @@
     </w:p>
     <w:p/>
     <w:p/>
+    <w:p/>
     <w:p>
       <w:pPr>
         <w:tabs>
@@ -313,10 +314,10 @@
       <w:sdt>
         <w:sdtPr>
           <w:alias w:val="Kulüp Başkanı"/>
-          <w:tag w:val="Kulüp Başkanı"/>
+          <w:tag w:val="text"/>
           <w:id w:val="-1181043456"/>
           <w:placeholder>
-            <w:docPart w:val="A564BA22C51F834E9AD9ED3844BF920E"/>
+            <w:docPart w:val="ABA82D923DF1184596930F9B26BCB26F"/>
           </w:placeholder>
           <w:text/>
         </w:sdtPr>
@@ -327,7 +328,7 @@
         </w:sdtContent>
       </w:sdt>
       <w:r>
-        <w:t xml:space="preserve">                          </w:t>
+        <w:t xml:space="preserve">                            </w:t>
       </w:r>
       <w:r>
         <w:tab/>
@@ -335,30 +336,38 @@
       <w:sdt>
         <w:sdtPr>
           <w:alias w:val="Başkan Yardımcısı"/>
-          <w:tag w:val="Başkan Yardımcısı"/>
+          <w:tag w:val="text"/>
           <w:id w:val="357157976"/>
           <w:placeholder>
-            <w:docPart w:val="830B268BD116014A82E43B0D1FF04DFE"/>
+            <w:docPart w:val="5E43D489198F5C4F81DF2A843953A12D"/>
           </w:placeholder>
           <w:text/>
         </w:sdtPr>
         <w:sdtContent>
           <w:r>
-            <w:t xml:space="preserve">   Başkan Yardımcısı</w:t>
+            <w:t xml:space="preserve">   </w:t>
+          </w:r>
+          <w:proofErr w:type="spellStart"/>
+          <w:r>
+            <w:t>Başkan</w:t>
+          </w:r>
+          <w:proofErr w:type="spellEnd"/>
+          <w:r>
+            <w:t xml:space="preserve"> Yardımcısı</w:t>
           </w:r>
         </w:sdtContent>
       </w:sdt>
       <w:r>
         <w:tab/>
-        <w:t xml:space="preserve">       </w:t>
+        <w:t xml:space="preserve">           </w:t>
       </w:r>
       <w:sdt>
         <w:sdtPr>
           <w:alias w:val="Sekreter"/>
-          <w:tag w:val="Sekreter"/>
+          <w:tag w:val="text"/>
           <w:id w:val="608015371"/>
           <w:placeholder>
-            <w:docPart w:val="9B0C1FD3D743FE449961E7EDD025F84E"/>
+            <w:docPart w:val="8AB048706C2DCF4CB775CBC30081EAE5"/>
           </w:placeholder>
           <w:text/>
         </w:sdtPr>
@@ -373,15 +382,15 @@
       </w:r>
       <w:r>
         <w:tab/>
-        <w:t xml:space="preserve">        </w:t>
+        <w:t xml:space="preserve">           </w:t>
       </w:r>
       <w:sdt>
         <w:sdtPr>
           <w:alias w:val="Sayman"/>
-          <w:tag w:val="Sayman"/>
+          <w:tag w:val="text"/>
           <w:id w:val="1283854107"/>
           <w:placeholder>
-            <w:docPart w:val="EEA2AC9D3C5A774B91E1E90202705F48"/>
+            <w:docPart w:val="EFECC49E80495543A77F65F632439A0C"/>
           </w:placeholder>
           <w:text/>
         </w:sdtPr>
@@ -400,19 +409,33 @@
         <w:tab/>
       </w:r>
       <w:r>
-        <w:t xml:space="preserve">                    </w:t>
-      </w:r>
-      <w:r>
-        <w:t>Başkan Yard.</w:t>
-      </w:r>
-      <w:r>
-        <w:t xml:space="preserve">                   </w:t>
+        <w:t xml:space="preserve">                                   </w:t>
+      </w:r>
+      <w:r>
+        <w:t xml:space="preserve">Başkan </w:t>
+      </w:r>
+      <w:proofErr w:type="spellStart"/>
+      <w:r>
+        <w:t>Yard</w:t>
+      </w:r>
+      <w:proofErr w:type="spellEnd"/>
+      <w:r>
+        <w:t>.</w:t>
+      </w:r>
+      <w:r>
+        <w:t xml:space="preserve">                </w:t>
+      </w:r>
+      <w:r>
+        <w:t xml:space="preserve">   </w:t>
+      </w:r>
+      <w:r>
+        <w:t xml:space="preserve">   </w:t>
       </w:r>
       <w:r>
         <w:t>Sekreter</w:t>
       </w:r>
       <w:r>
-        <w:t xml:space="preserve">                       </w:t>
+        <w:t xml:space="preserve">                         </w:t>
       </w:r>
       <w:r>
         <w:t>Sayman</w:t>
@@ -428,36 +451,51 @@
         </w:tabs>
         <w:spacing w:after="160" w:line="259" w:lineRule="auto"/>
         <w:jc w:val="center"/>
-        <w:rPr>
-          <w:rFonts w:asciiTheme="majorHAnsi" w:hAnsiTheme="majorHAnsi" w:cstheme="majorHAnsi"/>
-        </w:rPr>
-      </w:pPr>
-      <w:r>
-        <w:rPr>
-          <w:rFonts w:asciiTheme="majorHAnsi" w:hAnsiTheme="majorHAnsi" w:cstheme="majorHAnsi"/>
+      </w:pPr>
+      <w:r>
+        <w:rPr>
+          <w:rFonts w:cstheme="minorHAnsi"/>
           <w:b/>
           <w:color w:val="000000" w:themeColor="text1"/>
         </w:rPr>
-        <w:t xml:space="preserve">DANIŞMAN ÖĞRETMEN:: </w:t>
+        <w:t>DANIŞMAN</w:t>
+      </w:r>
+      <w:r>
+        <w:rPr>
+          <w:rFonts w:cstheme="minorHAnsi"/>
+          <w:b/>
+          <w:color w:val="000000" w:themeColor="text1"/>
+        </w:rPr>
+        <w:t xml:space="preserve"> ÖĞRETMEN</w:t>
+      </w:r>
+      <w:r>
+        <w:rPr>
+          <w:rFonts w:cstheme="minorHAnsi"/>
+          <w:b/>
+          <w:color w:val="000000" w:themeColor="text1"/>
+        </w:rPr>
+        <w:t xml:space="preserve">: </w:t>
+      </w:r>
+      <w:r>
+        <w:rPr>
+          <w:rFonts w:cstheme="minorHAnsi"/>
+          <w:b/>
+          <w:color w:val="000000" w:themeColor="text1"/>
+        </w:rPr>
+        <w:t xml:space="preserve"> </w:t>
       </w:r>
       <w:sdt>
         <w:sdtPr>
-          <w:rPr>
-            <w:rFonts w:asciiTheme="majorHAnsi" w:hAnsiTheme="majorHAnsi" w:cstheme="majorHAnsi"/>
-          </w:rPr>
           <w:alias w:val="Danışman Öğretmenler"/>
-          <w:tag w:val="Danışman Öğretmenler"/>
+          <w:tag w:val="text"/>
           <w:id w:val="-617142836"/>
           <w:placeholder>
-            <w:docPart w:val="9E07B131E6B1EF448138A769D2DCC966"/>
+            <w:docPart w:val="C197803BBB0B7544AE00236AF5A8F639"/>
           </w:placeholder>
           <w:text/>
         </w:sdtPr>
         <w:sdtContent>
           <w:r>
-            <w:rPr>
-              <w:rFonts w:asciiTheme="majorHAnsi" w:hAnsiTheme="majorHAnsi" w:cstheme="majorHAnsi"/>
-            </w:rPr>
             <w:t>Danışman öğretmenler</w:t>
           </w:r>
         </w:sdtContent>
@@ -467,7 +505,7 @@
       <w:pPr>
         <w:jc w:val="center"/>
         <w:rPr>
-          <w:rFonts w:asciiTheme="majorHAnsi" w:hAnsiTheme="majorHAnsi" w:cstheme="majorHAnsi"/>
+          <w:rFonts w:cstheme="minorHAnsi"/>
           <w:b/>
           <w:color w:val="000000" w:themeColor="text1"/>
         </w:rPr>
@@ -476,7 +514,7 @@
     <w:p>
       <w:pPr>
         <w:rPr>
-          <w:rFonts w:asciiTheme="majorHAnsi" w:hAnsiTheme="majorHAnsi" w:cstheme="majorHAnsi"/>
+          <w:rFonts w:cstheme="minorHAnsi"/>
           <w:b/>
           <w:color w:val="000000" w:themeColor="text1"/>
         </w:rPr>
@@ -485,7 +523,7 @@
     <w:p>
       <w:pPr>
         <w:rPr>
-          <w:rFonts w:asciiTheme="majorHAnsi" w:hAnsiTheme="majorHAnsi" w:cstheme="majorHAnsi"/>
+          <w:rFonts w:cstheme="minorHAnsi"/>
           <w:b/>
           <w:color w:val="000000" w:themeColor="text1"/>
         </w:rPr>
@@ -495,14 +533,14 @@
       <w:pPr>
         <w:jc w:val="center"/>
         <w:rPr>
-          <w:rFonts w:asciiTheme="majorHAnsi" w:hAnsiTheme="majorHAnsi" w:cstheme="majorHAnsi"/>
+          <w:rFonts w:cstheme="minorHAnsi"/>
           <w:b/>
           <w:color w:val="000000" w:themeColor="text1"/>
         </w:rPr>
       </w:pPr>
       <w:r>
         <w:rPr>
-          <w:rFonts w:asciiTheme="majorHAnsi" w:hAnsiTheme="majorHAnsi" w:cstheme="majorHAnsi"/>
+          <w:rFonts w:cstheme="minorHAnsi"/>
           <w:b/>
           <w:color w:val="000000" w:themeColor="text1"/>
         </w:rPr>
@@ -512,13 +550,13 @@
     <w:sdt>
       <w:sdtPr>
         <w:rPr>
-          <w:rFonts w:asciiTheme="majorHAnsi" w:hAnsiTheme="majorHAnsi" w:cstheme="majorHAnsi"/>
+          <w:rFonts w:cstheme="minorHAnsi"/>
         </w:rPr>
         <w:alias w:val="Tarih"/>
         <w:tag w:val="text"/>
         <w:id w:val="1529839917"/>
         <w:placeholder>
-          <w:docPart w:val="9243A4F898169B41BBADF7D10E53CF43"/>
+          <w:docPart w:val="741497BB15744A46B95FB84F0E3C3805"/>
         </w:placeholder>
       </w:sdtPr>
       <w:sdtContent>
@@ -526,14 +564,20 @@
           <w:pPr>
             <w:jc w:val="center"/>
             <w:rPr>
-              <w:rFonts w:asciiTheme="majorHAnsi" w:hAnsiTheme="majorHAnsi" w:cstheme="majorHAnsi"/>
+              <w:rFonts w:cstheme="minorHAnsi"/>
             </w:rPr>
           </w:pPr>
           <w:r>
             <w:rPr>
-              <w:rFonts w:asciiTheme="majorHAnsi" w:hAnsiTheme="majorHAnsi" w:cstheme="majorHAnsi"/>
+              <w:rFonts w:cstheme="minorHAnsi"/>
             </w:rPr>
-            <w:t xml:space="preserve"> Tarih </w:t>
+            <w:t xml:space="preserve"> Tarih</w:t>
+          </w:r>
+          <w:r>
+            <w:rPr>
+              <w:rFonts w:cstheme="minorHAnsi"/>
+            </w:rPr>
+            <w:t xml:space="preserve"> </w:t>
           </w:r>
         </w:p>
       </w:sdtContent>
@@ -542,12 +586,12 @@
       <w:pPr>
         <w:jc w:val="center"/>
         <w:rPr>
-          <w:rFonts w:asciiTheme="majorHAnsi" w:hAnsiTheme="majorHAnsi" w:cstheme="majorHAnsi"/>
-        </w:rPr>
-      </w:pPr>
-      <w:r>
-        <w:rPr>
-          <w:rFonts w:asciiTheme="majorHAnsi" w:hAnsiTheme="majorHAnsi" w:cstheme="majorHAnsi"/>
+          <w:rFonts w:cstheme="minorHAnsi"/>
+        </w:rPr>
+      </w:pPr>
+      <w:r>
+        <w:rPr>
+          <w:rFonts w:cstheme="minorHAnsi"/>
         </w:rPr>
         <w:t xml:space="preserve"> </w:t>
       </w:r>
@@ -556,29 +600,37 @@
       <w:pPr>
         <w:jc w:val="center"/>
         <w:rPr>
-          <w:rFonts w:asciiTheme="majorHAnsi" w:hAnsiTheme="majorHAnsi" w:cstheme="majorHAnsi"/>
+          <w:rFonts w:cstheme="minorHAnsi"/>
         </w:rPr>
       </w:pPr>
       <w:sdt>
         <w:sdtPr>
           <w:rPr>
-            <w:rFonts w:asciiTheme="majorHAnsi" w:hAnsiTheme="majorHAnsi" w:cstheme="majorHAnsi"/>
+            <w:rFonts w:cstheme="minorHAnsi"/>
           </w:rPr>
           <w:alias w:val="Müdür"/>
           <w:tag w:val="text"/>
           <w:id w:val="-433524972"/>
           <w:placeholder>
-            <w:docPart w:val="31D76AEF21674546B922B0F4DD365027"/>
+            <w:docPart w:val="DC12F9CD46630F43937C88C646BE7DB9"/>
           </w:placeholder>
           <w:text/>
         </w:sdtPr>
         <w:sdtContent>
           <w:r>
             <w:rPr>
-              <w:rFonts w:asciiTheme="majorHAnsi" w:hAnsiTheme="majorHAnsi" w:cstheme="majorHAnsi"/>
+              <w:rFonts w:cstheme="minorHAnsi"/>
             </w:rPr>
-            <w:t xml:space="preserve"> müdür</w:t>
+            <w:t xml:space="preserve"> </w:t>
           </w:r>
+          <w:proofErr w:type="gramStart"/>
+          <w:r>
+            <w:rPr>
+              <w:rFonts w:cstheme="minorHAnsi"/>
+            </w:rPr>
+            <w:t>müdür</w:t>
+          </w:r>
+          <w:proofErr w:type="gramEnd"/>
         </w:sdtContent>
       </w:sdt>
     </w:p>
@@ -586,14 +638,14 @@
       <w:pPr>
         <w:jc w:val="center"/>
         <w:rPr>
-          <w:rFonts w:asciiTheme="majorHAnsi" w:hAnsiTheme="majorHAnsi" w:cstheme="majorHAnsi"/>
+          <w:rFonts w:cstheme="minorHAnsi"/>
           <w:b/>
           <w:color w:val="000000" w:themeColor="text1"/>
         </w:rPr>
       </w:pPr>
       <w:r>
         <w:rPr>
-          <w:rFonts w:asciiTheme="majorHAnsi" w:hAnsiTheme="majorHAnsi" w:cstheme="majorHAnsi"/>
+          <w:rFonts w:cstheme="minorHAnsi"/>
           <w:b/>
           <w:color w:val="000000" w:themeColor="text1"/>
         </w:rPr>
@@ -1462,7 +1514,7 @@
     </w:docPart>
     <w:docPart>
       <w:docPartPr>
-        <w:name w:val="A564BA22C51F834E9AD9ED3844BF920E"/>
+        <w:name w:val="ABA82D923DF1184596930F9B26BCB26F"/>
         <w:category>
           <w:name w:val="Genel"/>
           <w:gallery w:val="placeholder"/>
@@ -1473,12 +1525,12 @@
         <w:behaviors>
           <w:behavior w:val="content"/>
         </w:behaviors>
-        <w:guid w:val="{3596264B-212B-5148-967D-6A14CBE4E9F1}"/>
+        <w:guid w:val="{DD167101-3CC2-FF47-8C86-1B2AA3028AED}"/>
       </w:docPartPr>
       <w:docPartBody>
         <w:p>
           <w:pPr>
-            <w:pStyle w:val="A564BA22C51F834E9AD9ED3844BF920E"/>
+            <w:pStyle w:val="ABA82D923DF1184596930F9B26BCB26F"/>
           </w:pPr>
           <w:r>
             <w:rPr>
@@ -1491,7 +1543,7 @@
     </w:docPart>
     <w:docPart>
       <w:docPartPr>
-        <w:name w:val="830B268BD116014A82E43B0D1FF04DFE"/>
+        <w:name w:val="5E43D489198F5C4F81DF2A843953A12D"/>
         <w:category>
           <w:name w:val="Genel"/>
           <w:gallery w:val="placeholder"/>
@@ -1502,12 +1554,12 @@
         <w:behaviors>
           <w:behavior w:val="content"/>
         </w:behaviors>
-        <w:guid w:val="{423824AB-6455-BA40-BCF7-8DFF676A9ACC}"/>
+        <w:guid w:val="{E297459D-09C3-F648-B1B8-8BDEB8ACF05B}"/>
       </w:docPartPr>
       <w:docPartBody>
         <w:p>
           <w:pPr>
-            <w:pStyle w:val="830B268BD116014A82E43B0D1FF04DFE"/>
+            <w:pStyle w:val="5E43D489198F5C4F81DF2A843953A12D"/>
           </w:pPr>
           <w:r>
             <w:rPr>
@@ -1520,7 +1572,7 @@
     </w:docPart>
     <w:docPart>
       <w:docPartPr>
-        <w:name w:val="9B0C1FD3D743FE449961E7EDD025F84E"/>
+        <w:name w:val="8AB048706C2DCF4CB775CBC30081EAE5"/>
         <w:category>
           <w:name w:val="Genel"/>
           <w:gallery w:val="placeholder"/>
@@ -1531,12 +1583,12 @@
         <w:behaviors>
           <w:behavior w:val="content"/>
         </w:behaviors>
-        <w:guid w:val="{D163D993-065A-6A4A-BCEC-E2E364BA0E24}"/>
+        <w:guid w:val="{405ADE65-F2B7-DF4B-BE30-14267C355AE7}"/>
       </w:docPartPr>
       <w:docPartBody>
         <w:p>
           <w:pPr>
-            <w:pStyle w:val="9B0C1FD3D743FE449961E7EDD025F84E"/>
+            <w:pStyle w:val="8AB048706C2DCF4CB775CBC30081EAE5"/>
           </w:pPr>
           <w:r>
             <w:rPr>
@@ -1549,7 +1601,7 @@
     </w:docPart>
     <w:docPart>
       <w:docPartPr>
-        <w:name w:val="EEA2AC9D3C5A774B91E1E90202705F48"/>
+        <w:name w:val="EFECC49E80495543A77F65F632439A0C"/>
         <w:category>
           <w:name w:val="Genel"/>
           <w:gallery w:val="placeholder"/>
@@ -1560,12 +1612,12 @@
         <w:behaviors>
           <w:behavior w:val="content"/>
         </w:behaviors>
-        <w:guid w:val="{950602CF-12B2-C74C-9EB4-C24DBC5E58CC}"/>
+        <w:guid w:val="{8F0113FB-4C92-A942-AA25-D3F7064FC05E}"/>
       </w:docPartPr>
       <w:docPartBody>
         <w:p>
           <w:pPr>
-            <w:pStyle w:val="EEA2AC9D3C5A774B91E1E90202705F48"/>
+            <w:pStyle w:val="EFECC49E80495543A77F65F632439A0C"/>
           </w:pPr>
           <w:r>
             <w:rPr>
@@ -1578,7 +1630,7 @@
     </w:docPart>
     <w:docPart>
       <w:docPartPr>
-        <w:name w:val="9E07B131E6B1EF448138A769D2DCC966"/>
+        <w:name w:val="C197803BBB0B7544AE00236AF5A8F639"/>
         <w:category>
           <w:name w:val="Genel"/>
           <w:gallery w:val="placeholder"/>
@@ -1589,12 +1641,12 @@
         <w:behaviors>
           <w:behavior w:val="content"/>
         </w:behaviors>
-        <w:guid w:val="{2D39630D-73B8-1E48-A4D0-63D06C3896AF}"/>
+        <w:guid w:val="{987E9271-2DEB-9C45-BEFB-8CD3910613B2}"/>
       </w:docPartPr>
       <w:docPartBody>
         <w:p>
           <w:pPr>
-            <w:pStyle w:val="9E07B131E6B1EF448138A769D2DCC966"/>
+            <w:pStyle w:val="C197803BBB0B7544AE00236AF5A8F639"/>
           </w:pPr>
           <w:r>
             <w:rPr>
@@ -1607,7 +1659,7 @@
     </w:docPart>
     <w:docPart>
       <w:docPartPr>
-        <w:name w:val="9243A4F898169B41BBADF7D10E53CF43"/>
+        <w:name w:val="741497BB15744A46B95FB84F0E3C3805"/>
         <w:category>
           <w:name w:val="Genel"/>
           <w:gallery w:val="placeholder"/>
@@ -1618,12 +1670,12 @@
         <w:behaviors>
           <w:behavior w:val="content"/>
         </w:behaviors>
-        <w:guid w:val="{4DD34B40-AC9E-B549-837E-6C76597E196B}"/>
+        <w:guid w:val="{EDFD451B-BD6B-B649-A492-C3EF3C1FCD75}"/>
       </w:docPartPr>
       <w:docPartBody>
         <w:p>
           <w:pPr>
-            <w:pStyle w:val="9243A4F898169B41BBADF7D10E53CF43"/>
+            <w:pStyle w:val="741497BB15744A46B95FB84F0E3C3805"/>
           </w:pPr>
           <w:r>
             <w:rPr>
@@ -1636,7 +1688,7 @@
     </w:docPart>
     <w:docPart>
       <w:docPartPr>
-        <w:name w:val="31D76AEF21674546B922B0F4DD365027"/>
+        <w:name w:val="DC12F9CD46630F43937C88C646BE7DB9"/>
         <w:category>
           <w:name w:val="Genel"/>
           <w:gallery w:val="placeholder"/>
@@ -1647,12 +1699,12 @@
         <w:behaviors>
           <w:behavior w:val="content"/>
         </w:behaviors>
-        <w:guid w:val="{564632DA-6CEB-9642-B595-3024CDBA2635}"/>
+        <w:guid w:val="{5E9C04EA-0B56-FD4F-8DA3-33A73A1597FC}"/>
       </w:docPartPr>
       <w:docPartBody>
         <w:p>
           <w:pPr>
-            <w:pStyle w:val="31D76AEF21674546B922B0F4DD365027"/>
+            <w:pStyle w:val="DC12F9CD46630F43937C88C646BE7DB9"/>
           </w:pPr>
           <w:r>
             <w:rPr>
@@ -1729,8 +1781,11 @@
     <w:rsid w:val="001A55A4"/>
     <w:rsid w:val="001D4B01"/>
     <w:rsid w:val="002A6BBD"/>
+    <w:rsid w:val="00401E31"/>
     <w:rsid w:val="00403E68"/>
     <w:rsid w:val="00457C27"/>
+    <w:rsid w:val="00992E50"/>
+    <w:rsid w:val="00AC5ED0"/>
     <w:rsid w:val="00D504FF"/>
     <w:rsid w:val="00E23F27"/>
   </w:rsids>
@@ -2184,7 +2239,7 @@
     <w:basedOn w:val="VarsaylanParagrafYazTipi"/>
     <w:uiPriority w:val="99"/>
     <w:semiHidden/>
-    <w:rsid w:val="00457C27"/>
+    <w:rsid w:val="00992E50"/>
     <w:rPr>
       <w:color w:val="666666"/>
     </w:rPr>
@@ -2213,17 +2268,26 @@
     <w:name w:val="EEA2AC9D3C5A774B91E1E90202705F48"/>
     <w:rsid w:val="001919B3"/>
   </w:style>
-  <w:style w:type="paragraph" w:customStyle="1" w:styleId="D73B0EAB0B31CD4299D7275CED8762C7">
-    <w:name w:val="D73B0EAB0B31CD4299D7275CED8762C7"/>
-    <w:rsid w:val="001919B3"/>
-  </w:style>
-  <w:style w:type="paragraph" w:customStyle="1" w:styleId="60382FAB7E94184EB92BEE2683920AF3">
-    <w:name w:val="60382FAB7E94184EB92BEE2683920AF3"/>
-    <w:rsid w:val="001919B3"/>
-  </w:style>
-  <w:style w:type="paragraph" w:customStyle="1" w:styleId="1FC859E3D22C404E92177AFF60BA5E65">
-    <w:name w:val="1FC859E3D22C404E92177AFF60BA5E65"/>
-    <w:rsid w:val="001919B3"/>
+  <w:style w:type="paragraph" w:customStyle="1" w:styleId="ABA82D923DF1184596930F9B26BCB26F">
+    <w:name w:val="ABA82D923DF1184596930F9B26BCB26F"/>
+    <w:rsid w:val="00992E50"/>
+    <w:pPr>
+      <w:spacing w:after="160" w:line="278" w:lineRule="auto"/>
+    </w:pPr>
+  </w:style>
+  <w:style w:type="paragraph" w:customStyle="1" w:styleId="5E43D489198F5C4F81DF2A843953A12D">
+    <w:name w:val="5E43D489198F5C4F81DF2A843953A12D"/>
+    <w:rsid w:val="00992E50"/>
+    <w:pPr>
+      <w:spacing w:after="160" w:line="278" w:lineRule="auto"/>
+    </w:pPr>
+  </w:style>
+  <w:style w:type="paragraph" w:customStyle="1" w:styleId="8AB048706C2DCF4CB775CBC30081EAE5">
+    <w:name w:val="8AB048706C2DCF4CB775CBC30081EAE5"/>
+    <w:rsid w:val="00992E50"/>
+    <w:pPr>
+      <w:spacing w:after="160" w:line="278" w:lineRule="auto"/>
+    </w:pPr>
   </w:style>
   <w:style w:type="paragraph" w:customStyle="1" w:styleId="9E07B131E6B1EF448138A769D2DCC966">
     <w:name w:val="9E07B131E6B1EF448138A769D2DCC966"/>
@@ -2236,6 +2300,34 @@
   <w:style w:type="paragraph" w:customStyle="1" w:styleId="31D76AEF21674546B922B0F4DD365027">
     <w:name w:val="31D76AEF21674546B922B0F4DD365027"/>
     <w:rsid w:val="00457C27"/>
+  </w:style>
+  <w:style w:type="paragraph" w:customStyle="1" w:styleId="EFECC49E80495543A77F65F632439A0C">
+    <w:name w:val="EFECC49E80495543A77F65F632439A0C"/>
+    <w:rsid w:val="00992E50"/>
+    <w:pPr>
+      <w:spacing w:after="160" w:line="278" w:lineRule="auto"/>
+    </w:pPr>
+  </w:style>
+  <w:style w:type="paragraph" w:customStyle="1" w:styleId="C197803BBB0B7544AE00236AF5A8F639">
+    <w:name w:val="C197803BBB0B7544AE00236AF5A8F639"/>
+    <w:rsid w:val="00992E50"/>
+    <w:pPr>
+      <w:spacing w:after="160" w:line="278" w:lineRule="auto"/>
+    </w:pPr>
+  </w:style>
+  <w:style w:type="paragraph" w:customStyle="1" w:styleId="741497BB15744A46B95FB84F0E3C3805">
+    <w:name w:val="741497BB15744A46B95FB84F0E3C3805"/>
+    <w:rsid w:val="00992E50"/>
+    <w:pPr>
+      <w:spacing w:after="160" w:line="278" w:lineRule="auto"/>
+    </w:pPr>
+  </w:style>
+  <w:style w:type="paragraph" w:customStyle="1" w:styleId="DC12F9CD46630F43937C88C646BE7DB9">
+    <w:name w:val="DC12F9CD46630F43937C88C646BE7DB9"/>
+    <w:rsid w:val="00992E50"/>
+    <w:pPr>
+      <w:spacing w:after="160" w:line="278" w:lineRule="auto"/>
+    </w:pPr>
   </w:style>
 </w:styles>
 </file>
